--- a/lab1/САТПР_Лаб1_Лобур_ПП22.docx
+++ b/lab1/САТПР_Лаб1_Лобур_ПП22.docx
@@ -111,7 +111,7 @@
           <v:shape id="_x0000_i1025" type="#_x0000_t75" style="width:303.75pt;height:84pt" o:ole="">
             <v:imagedata r:id="rId4" o:title=""/>
           </v:shape>
-          <o:OLEObject Type="Embed" ProgID="Word.Picture.8" ShapeID="_x0000_i1025" DrawAspect="Content" ObjectID="_1788125139" r:id="rId5"/>
+          <o:OLEObject Type="Embed" ProgID="Word.Picture.8" ShapeID="_x0000_i1025" DrawAspect="Content" ObjectID="_1788132381" r:id="rId5"/>
         </w:object>
       </w:r>
     </w:p>
@@ -818,25 +818,7 @@
           <w:sz w:val="28"/>
           <w:szCs w:val="28"/>
         </w:rPr>
-        <w:t xml:space="preserve"> і </w:t>
-      </w:r>
-      <w:proofErr w:type="spellStart"/>
-      <w:r>
-        <w:rPr>
-          <w:rFonts w:ascii="Times New Roman" w:hAnsi="Times New Roman" w:cs="Times New Roman"/>
-          <w:sz w:val="28"/>
-          <w:szCs w:val="28"/>
-        </w:rPr>
-        <w:t>автозаповнюємо</w:t>
-      </w:r>
-      <w:proofErr w:type="spellEnd"/>
-      <w:r>
-        <w:rPr>
-          <w:rFonts w:ascii="Times New Roman" w:hAnsi="Times New Roman" w:cs="Times New Roman"/>
-          <w:sz w:val="28"/>
-          <w:szCs w:val="28"/>
-        </w:rPr>
-        <w:t xml:space="preserve"> комірки від F2 до I</w:t>
+        <w:t xml:space="preserve"> і автозаповнюємо комірки від F2 до I</w:t>
       </w:r>
       <w:r>
         <w:rPr>
@@ -884,25 +866,7 @@
           <w:sz w:val="28"/>
           <w:szCs w:val="28"/>
         </w:rPr>
-        <w:t xml:space="preserve"> . Ставимо курсор в К2 і вводимо формулу = СУМ (F2:I2). </w:t>
-      </w:r>
-      <w:proofErr w:type="spellStart"/>
-      <w:r>
-        <w:rPr>
-          <w:rFonts w:ascii="Times New Roman" w:hAnsi="Times New Roman" w:cs="Times New Roman"/>
-          <w:sz w:val="28"/>
-          <w:szCs w:val="28"/>
-        </w:rPr>
-        <w:t>Автозаповнюємо</w:t>
-      </w:r>
-      <w:proofErr w:type="spellEnd"/>
-      <w:r>
-        <w:rPr>
-          <w:rFonts w:ascii="Times New Roman" w:hAnsi="Times New Roman" w:cs="Times New Roman"/>
-          <w:sz w:val="28"/>
-          <w:szCs w:val="28"/>
-        </w:rPr>
-        <w:t xml:space="preserve"> дані цього діапазону на К2-К</w:t>
+        <w:t xml:space="preserve"> . Ставимо курсор в К2 і вводимо формулу = СУМ (F2:I2). Автозаповнюємо дані цього діапазону на К2-К</w:t>
       </w:r>
       <w:r>
         <w:rPr>
@@ -1371,6 +1335,7 @@
     <w:p>
       <w:pPr>
         <w:spacing w:after="240" w:line="276" w:lineRule="auto"/>
+        <w:jc w:val="center"/>
         <w:rPr>
           <w:rFonts w:ascii="Times New Roman" w:hAnsi="Times New Roman" w:cs="Times New Roman"/>
           <w:sz w:val="28"/>
@@ -1378,6 +1343,49 @@
           <w:lang w:val="en-US"/>
         </w:rPr>
       </w:pPr>
+      <w:r>
+        <w:rPr>
+          <w:rFonts w:ascii="Times New Roman" w:hAnsi="Times New Roman" w:cs="Times New Roman"/>
+          <w:sz w:val="28"/>
+          <w:szCs w:val="28"/>
+          <w:lang w:val="en-US"/>
+        </w:rPr>
+        <w:drawing>
+          <wp:inline distT="0" distB="0" distL="0" distR="0" wp14:anchorId="040550DA" wp14:editId="62B864C5">
+            <wp:extent cx="5206365" cy="3362572"/>
+            <wp:effectExtent l="0" t="0" r="0" b="9525"/>
+            <wp:docPr id="1185144741" name="Рисунок 1" descr="Зображення, що містить текст, знімок екрана, програмне забезпечення&#10;&#10;Автоматично згенерований опис"/>
+            <wp:cNvGraphicFramePr>
+              <a:graphicFrameLocks xmlns:a="http://schemas.openxmlformats.org/drawingml/2006/main" noChangeAspect="1"/>
+            </wp:cNvGraphicFramePr>
+            <a:graphic xmlns:a="http://schemas.openxmlformats.org/drawingml/2006/main">
+              <a:graphicData uri="http://schemas.openxmlformats.org/drawingml/2006/picture">
+                <pic:pic xmlns:pic="http://schemas.openxmlformats.org/drawingml/2006/picture">
+                  <pic:nvPicPr>
+                    <pic:cNvPr id="1185144741" name="Рисунок 1" descr="Зображення, що містить текст, знімок екрана, програмне забезпечення&#10;&#10;Автоматично згенерований опис"/>
+                    <pic:cNvPicPr/>
+                  </pic:nvPicPr>
+                  <pic:blipFill>
+                    <a:blip r:embed="rId10"/>
+                    <a:stretch>
+                      <a:fillRect/>
+                    </a:stretch>
+                  </pic:blipFill>
+                  <pic:spPr>
+                    <a:xfrm>
+                      <a:off x="0" y="0"/>
+                      <a:ext cx="5209115" cy="3364348"/>
+                    </a:xfrm>
+                    <a:prstGeom prst="rect">
+                      <a:avLst/>
+                    </a:prstGeom>
+                  </pic:spPr>
+                </pic:pic>
+              </a:graphicData>
+            </a:graphic>
+          </wp:inline>
+        </w:drawing>
+      </w:r>
     </w:p>
     <w:p>
       <w:pPr>
@@ -1395,6 +1403,7 @@
           <w:sz w:val="28"/>
           <w:szCs w:val="28"/>
         </w:rPr>
+        <w:lastRenderedPageBreak/>
         <w:t>Результат:</w:t>
       </w:r>
     </w:p>
@@ -1407,6 +1416,48 @@
           <w:szCs w:val="28"/>
         </w:rPr>
       </w:pPr>
+      <w:r>
+        <w:rPr>
+          <w:rFonts w:ascii="Times New Roman" w:hAnsi="Times New Roman" w:cs="Times New Roman"/>
+          <w:sz w:val="28"/>
+          <w:szCs w:val="28"/>
+        </w:rPr>
+        <w:drawing>
+          <wp:inline distT="0" distB="0" distL="0" distR="0" wp14:anchorId="07651F58" wp14:editId="4D6D988A">
+            <wp:extent cx="5940425" cy="549275"/>
+            <wp:effectExtent l="0" t="0" r="3175" b="3175"/>
+            <wp:docPr id="870255032" name="Рисунок 1" descr="Зображення, що містить текст, знімок екрана, Шрифт&#10;&#10;Автоматично згенерований опис"/>
+            <wp:cNvGraphicFramePr>
+              <a:graphicFrameLocks xmlns:a="http://schemas.openxmlformats.org/drawingml/2006/main" noChangeAspect="1"/>
+            </wp:cNvGraphicFramePr>
+            <a:graphic xmlns:a="http://schemas.openxmlformats.org/drawingml/2006/main">
+              <a:graphicData uri="http://schemas.openxmlformats.org/drawingml/2006/picture">
+                <pic:pic xmlns:pic="http://schemas.openxmlformats.org/drawingml/2006/picture">
+                  <pic:nvPicPr>
+                    <pic:cNvPr id="870255032" name="Рисунок 1" descr="Зображення, що містить текст, знімок екрана, Шрифт&#10;&#10;Автоматично згенерований опис"/>
+                    <pic:cNvPicPr/>
+                  </pic:nvPicPr>
+                  <pic:blipFill>
+                    <a:blip r:embed="rId11"/>
+                    <a:stretch>
+                      <a:fillRect/>
+                    </a:stretch>
+                  </pic:blipFill>
+                  <pic:spPr>
+                    <a:xfrm>
+                      <a:off x="0" y="0"/>
+                      <a:ext cx="5940425" cy="549275"/>
+                    </a:xfrm>
+                    <a:prstGeom prst="rect">
+                      <a:avLst/>
+                    </a:prstGeom>
+                  </pic:spPr>
+                </pic:pic>
+              </a:graphicData>
+            </a:graphic>
+          </wp:inline>
+        </w:drawing>
+      </w:r>
     </w:p>
     <w:p>
       <w:pPr>
